--- a/Rapport/Présentation_des données/presentation_donnes_socio.docx
+++ b/Rapport/Présentation_des données/presentation_donnes_socio.docx
@@ -34,6 +34,525 @@
           <w:szCs w:val="22"/>
         </w:rPr>
         <w:tab/>
+        <w:t>2) Socio-économiques</w:t>
+      </w:r>
+    </w:p>
+    <w:p>
+      <w:pPr>
+        <w:rPr>
+          <w:rFonts w:ascii="Arial" w:hAnsi="Arial" w:cs="Arial"/>
+          <w:sz w:val="22"/>
+          <w:szCs w:val="22"/>
+        </w:rPr>
+      </w:pPr>
+    </w:p>
+    <w:p>
+      <w:pPr>
+        <w:jc w:val="both"/>
+        <w:rPr>
+          <w:rFonts w:ascii="Arial" w:hAnsi="Arial" w:cs="Arial"/>
+          <w:sz w:val="22"/>
+          <w:szCs w:val="22"/>
+        </w:rPr>
+      </w:pPr>
+      <w:r>
+        <w:rPr>
+          <w:rFonts w:ascii="Arial" w:hAnsi="Arial" w:cs="Arial"/>
+          <w:sz w:val="22"/>
+          <w:szCs w:val="22"/>
+        </w:rPr>
+        <w:t>Parlons à présent</w:t>
+      </w:r>
+      <w:r>
+        <w:rPr>
+          <w:rFonts w:ascii="Arial" w:hAnsi="Arial" w:cs="Arial"/>
+          <w:sz w:val="22"/>
+          <w:szCs w:val="22"/>
+        </w:rPr>
+        <w:t xml:space="preserve"> </w:t>
+      </w:r>
+      <w:r>
+        <w:rPr>
+          <w:rFonts w:ascii="Arial" w:hAnsi="Arial" w:cs="Arial"/>
+          <w:sz w:val="22"/>
+          <w:szCs w:val="22"/>
+        </w:rPr>
+        <w:t xml:space="preserve">des données </w:t>
+      </w:r>
+      <w:r>
+        <w:rPr>
+          <w:rFonts w:ascii="Arial" w:hAnsi="Arial" w:cs="Arial"/>
+          <w:sz w:val="22"/>
+          <w:szCs w:val="22"/>
+        </w:rPr>
+        <w:t>socio-économiques</w:t>
+      </w:r>
+      <w:r>
+        <w:rPr>
+          <w:rFonts w:ascii="Arial" w:hAnsi="Arial" w:cs="Arial"/>
+          <w:sz w:val="22"/>
+          <w:szCs w:val="22"/>
+        </w:rPr>
+        <w:t xml:space="preserve">. </w:t>
+      </w:r>
+      <w:r>
+        <w:rPr>
+          <w:rFonts w:ascii="Arial" w:hAnsi="Arial" w:cs="Arial"/>
+          <w:sz w:val="22"/>
+          <w:szCs w:val="22"/>
+        </w:rPr>
+        <w:t>Pour expliquer brièvement</w:t>
+      </w:r>
+      <w:r>
+        <w:rPr>
+          <w:rFonts w:ascii="Arial" w:hAnsi="Arial" w:cs="Arial"/>
+          <w:sz w:val="22"/>
+          <w:szCs w:val="22"/>
+        </w:rPr>
+        <w:t>,</w:t>
+      </w:r>
+      <w:r>
+        <w:rPr>
+          <w:rFonts w:ascii="Arial" w:hAnsi="Arial" w:cs="Arial"/>
+          <w:sz w:val="22"/>
+          <w:szCs w:val="22"/>
+        </w:rPr>
+        <w:t xml:space="preserve"> </w:t>
+      </w:r>
+      <w:r>
+        <w:rPr>
+          <w:rFonts w:ascii="Arial" w:hAnsi="Arial" w:cs="Arial"/>
+          <w:sz w:val="22"/>
+          <w:szCs w:val="22"/>
+        </w:rPr>
+        <w:t xml:space="preserve">ses données sont relatives ou concernés par l'interaction des facteurs sociaux et économiques. En général, </w:t>
+      </w:r>
+      <w:r>
+        <w:rPr>
+          <w:rFonts w:ascii="Arial" w:hAnsi="Arial" w:cs="Arial"/>
+          <w:sz w:val="22"/>
+          <w:szCs w:val="22"/>
+        </w:rPr>
+        <w:t>elles</w:t>
+      </w:r>
+      <w:r>
+        <w:rPr>
+          <w:rFonts w:ascii="Arial" w:hAnsi="Arial" w:cs="Arial"/>
+          <w:sz w:val="22"/>
+          <w:szCs w:val="22"/>
+        </w:rPr>
+        <w:t xml:space="preserve"> sont utiles afin d'examiner l'évolution économique des sociétés. </w:t>
+      </w:r>
+      <w:r>
+        <w:rPr>
+          <w:rFonts w:ascii="Arial" w:hAnsi="Arial" w:cs="Arial"/>
+          <w:sz w:val="22"/>
+          <w:szCs w:val="22"/>
+        </w:rPr>
+        <w:t xml:space="preserve">Dans nos cas nous avons mis en lien les banques coopératives avec </w:t>
+      </w:r>
+      <w:r>
+        <w:rPr>
+          <w:rFonts w:ascii="Arial" w:hAnsi="Arial" w:cs="Arial"/>
+          <w:sz w:val="22"/>
+          <w:szCs w:val="22"/>
+        </w:rPr>
+        <w:t>s</w:t>
+      </w:r>
+      <w:r>
+        <w:rPr>
+          <w:rFonts w:ascii="Arial" w:hAnsi="Arial" w:cs="Arial"/>
+          <w:sz w:val="22"/>
+          <w:szCs w:val="22"/>
+        </w:rPr>
+        <w:t xml:space="preserve">es données </w:t>
+      </w:r>
+      <w:r>
+        <w:rPr>
+          <w:rFonts w:ascii="Arial" w:hAnsi="Arial" w:cs="Arial"/>
+          <w:sz w:val="22"/>
+          <w:szCs w:val="22"/>
+        </w:rPr>
+        <w:t>socio-économiques</w:t>
+      </w:r>
+      <w:r>
+        <w:rPr>
+          <w:rFonts w:ascii="Arial" w:hAnsi="Arial" w:cs="Arial"/>
+          <w:sz w:val="22"/>
+          <w:szCs w:val="22"/>
+        </w:rPr>
+        <w:t xml:space="preserve">. </w:t>
+      </w:r>
+      <w:r>
+        <w:rPr>
+          <w:rFonts w:ascii="Arial" w:hAnsi="Arial" w:cs="Arial"/>
+          <w:sz w:val="22"/>
+          <w:szCs w:val="22"/>
+        </w:rPr>
+        <w:t xml:space="preserve">Pour mieux comprendre ses données </w:t>
+      </w:r>
+      <w:r>
+        <w:rPr>
+          <w:rFonts w:ascii="Arial" w:hAnsi="Arial" w:cs="Arial"/>
+          <w:sz w:val="22"/>
+          <w:szCs w:val="22"/>
+        </w:rPr>
+        <w:t>remémorons</w:t>
+      </w:r>
+      <w:r>
+        <w:rPr>
+          <w:rFonts w:ascii="Arial" w:hAnsi="Arial" w:cs="Arial"/>
+          <w:sz w:val="22"/>
+          <w:szCs w:val="22"/>
+        </w:rPr>
+        <w:t xml:space="preserve"> </w:t>
+      </w:r>
+      <w:r>
+        <w:rPr>
+          <w:rFonts w:ascii="Arial" w:eastAsia="Times New Roman" w:hAnsi="Arial" w:cs="Arial"/>
+          <w:sz w:val="22"/>
+          <w:szCs w:val="22"/>
+          <w:lang w:eastAsia="fr-FR"/>
+        </w:rPr>
+        <w:t xml:space="preserve">que cette </w:t>
+      </w:r>
+      <w:r>
+        <w:rPr>
+          <w:rFonts w:ascii="Arial" w:hAnsi="Arial" w:cs="Arial"/>
+          <w:sz w:val="22"/>
+          <w:szCs w:val="22"/>
+        </w:rPr>
+        <w:t>étude</w:t>
+      </w:r>
+      <w:r>
+        <w:rPr>
+          <w:rFonts w:ascii="Arial" w:hAnsi="Arial" w:cs="Arial"/>
+          <w:sz w:val="22"/>
+          <w:szCs w:val="22"/>
+        </w:rPr>
+        <w:t xml:space="preserve"> </w:t>
+      </w:r>
+      <w:r>
+        <w:rPr>
+          <w:rFonts w:ascii="Arial" w:hAnsi="Arial" w:cs="Arial"/>
+          <w:sz w:val="22"/>
+          <w:szCs w:val="22"/>
+        </w:rPr>
+        <w:t>est</w:t>
+      </w:r>
+      <w:r>
+        <w:rPr>
+          <w:rFonts w:ascii="Arial" w:hAnsi="Arial" w:cs="Arial"/>
+          <w:sz w:val="22"/>
+          <w:szCs w:val="22"/>
+        </w:rPr>
+        <w:t xml:space="preserve"> </w:t>
+      </w:r>
+      <w:r>
+        <w:rPr>
+          <w:rFonts w:ascii="Arial" w:hAnsi="Arial" w:cs="Arial"/>
+          <w:sz w:val="22"/>
+          <w:szCs w:val="22"/>
+        </w:rPr>
+        <w:t>basé</w:t>
+      </w:r>
+      <w:r>
+        <w:rPr>
+          <w:rFonts w:ascii="Arial" w:hAnsi="Arial" w:cs="Arial"/>
+          <w:sz w:val="22"/>
+          <w:szCs w:val="22"/>
+        </w:rPr>
+        <w:t xml:space="preserve"> sur les zones d’emploi. </w:t>
+      </w:r>
+      <w:r>
+        <w:rPr>
+          <w:rFonts w:ascii="Arial" w:hAnsi="Arial" w:cs="Arial"/>
+          <w:sz w:val="22"/>
+          <w:szCs w:val="22"/>
+        </w:rPr>
+        <w:t>P</w:t>
+      </w:r>
+      <w:r>
+        <w:rPr>
+          <w:rFonts w:ascii="Arial" w:hAnsi="Arial" w:cs="Arial"/>
+          <w:sz w:val="22"/>
+          <w:szCs w:val="22"/>
+        </w:rPr>
+        <w:t>ar définition</w:t>
+      </w:r>
+      <w:r>
+        <w:rPr>
+          <w:rFonts w:ascii="Arial" w:hAnsi="Arial" w:cs="Arial"/>
+          <w:sz w:val="22"/>
+          <w:szCs w:val="22"/>
+        </w:rPr>
+        <w:t xml:space="preserve"> une</w:t>
+      </w:r>
+      <w:r>
+        <w:rPr>
+          <w:rFonts w:ascii="Arial" w:hAnsi="Arial" w:cs="Arial"/>
+          <w:sz w:val="22"/>
+          <w:szCs w:val="22"/>
+        </w:rPr>
+        <w:t xml:space="preserve"> zone d'emploi est </w:t>
+      </w:r>
+      <w:r>
+        <w:rPr>
+          <w:rFonts w:ascii="Arial" w:hAnsi="Arial" w:cs="Arial"/>
+          <w:sz w:val="22"/>
+          <w:szCs w:val="22"/>
+        </w:rPr>
+        <w:t xml:space="preserve">un </w:t>
+      </w:r>
+      <w:r>
+        <w:rPr>
+          <w:rFonts w:ascii="Arial" w:hAnsi="Arial" w:cs="Arial"/>
+          <w:sz w:val="22"/>
+          <w:szCs w:val="22"/>
+        </w:rPr>
+        <w:t xml:space="preserve">espace </w:t>
+      </w:r>
+      <w:r>
+        <w:rPr>
+          <w:rFonts w:ascii="Arial" w:hAnsi="Arial" w:cs="Arial"/>
+          <w:sz w:val="22"/>
+          <w:szCs w:val="22"/>
+        </w:rPr>
+        <w:t>géographique</w:t>
+      </w:r>
+      <w:r>
+        <w:rPr>
+          <w:rFonts w:ascii="Arial" w:hAnsi="Arial" w:cs="Arial"/>
+          <w:sz w:val="22"/>
+          <w:szCs w:val="22"/>
+        </w:rPr>
+        <w:t xml:space="preserve"> </w:t>
+      </w:r>
+      <w:r>
+        <w:rPr>
+          <w:rFonts w:ascii="Arial" w:hAnsi="Arial" w:cs="Arial"/>
+          <w:sz w:val="22"/>
+          <w:szCs w:val="22"/>
+        </w:rPr>
+        <w:t>à l'intérieur duquel la plupart de la population active réside et travaille.</w:t>
+      </w:r>
+      <w:r>
+        <w:rPr>
+          <w:rFonts w:ascii="Arial" w:hAnsi="Arial" w:cs="Arial"/>
+          <w:sz w:val="22"/>
+          <w:szCs w:val="22"/>
+        </w:rPr>
+        <w:t xml:space="preserve"> </w:t>
+      </w:r>
+      <w:r>
+        <w:rPr>
+          <w:rFonts w:ascii="Arial" w:hAnsi="Arial" w:cs="Arial"/>
+          <w:sz w:val="22"/>
+          <w:szCs w:val="22"/>
+        </w:rPr>
+        <w:t xml:space="preserve">Ce </w:t>
+      </w:r>
+      <w:r>
+        <w:rPr>
+          <w:rFonts w:ascii="Arial" w:hAnsi="Arial" w:cs="Arial"/>
+          <w:sz w:val="22"/>
+          <w:szCs w:val="22"/>
+        </w:rPr>
+        <w:t>découpage</w:t>
+      </w:r>
+      <w:r>
+        <w:rPr>
+          <w:rFonts w:ascii="Arial" w:hAnsi="Arial" w:cs="Arial"/>
+          <w:sz w:val="22"/>
+          <w:szCs w:val="22"/>
+        </w:rPr>
+        <w:t xml:space="preserve"> en zone d’emploi sert de référence pour certain critères socio-économiques comme par exemple le taux de chômage. </w:t>
+      </w:r>
+      <w:r>
+        <w:rPr>
+          <w:rFonts w:ascii="Arial" w:hAnsi="Arial" w:cs="Arial"/>
+          <w:sz w:val="22"/>
+          <w:szCs w:val="22"/>
+        </w:rPr>
+        <w:t>Différents découpage par zone d’emploi de la France métropolitaine ainsi que des D</w:t>
+      </w:r>
+      <w:r>
+        <w:rPr>
+          <w:rFonts w:ascii="Arial" w:hAnsi="Arial" w:cs="Arial"/>
+          <w:sz w:val="22"/>
+          <w:szCs w:val="22"/>
+        </w:rPr>
+        <w:t>R</w:t>
+      </w:r>
+      <w:r>
+        <w:rPr>
+          <w:rFonts w:ascii="Arial" w:hAnsi="Arial" w:cs="Arial"/>
+          <w:sz w:val="22"/>
+          <w:szCs w:val="22"/>
+        </w:rPr>
+        <w:t>OM-</w:t>
+      </w:r>
+      <w:r>
+        <w:rPr>
+          <w:rFonts w:ascii="Arial" w:hAnsi="Arial" w:cs="Arial"/>
+          <w:sz w:val="22"/>
+          <w:szCs w:val="22"/>
+        </w:rPr>
+        <w:t>C</w:t>
+      </w:r>
+      <w:bookmarkStart w:id="0" w:name="_GoBack"/>
+      <w:bookmarkEnd w:id="0"/>
+      <w:r>
+        <w:rPr>
+          <w:rFonts w:ascii="Arial" w:hAnsi="Arial" w:cs="Arial"/>
+          <w:sz w:val="22"/>
+          <w:szCs w:val="22"/>
+        </w:rPr>
+        <w:t xml:space="preserve">OM ont été réalisées. Cette étude se focalisera sur </w:t>
+      </w:r>
+      <w:r>
+        <w:rPr>
+          <w:rFonts w:ascii="Arial" w:hAnsi="Arial" w:cs="Arial"/>
+          <w:sz w:val="22"/>
+          <w:szCs w:val="22"/>
+        </w:rPr>
+        <w:t xml:space="preserve">le découpage </w:t>
+      </w:r>
+      <w:r>
+        <w:rPr>
+          <w:rFonts w:ascii="Arial" w:hAnsi="Arial" w:cs="Arial"/>
+          <w:sz w:val="22"/>
+          <w:szCs w:val="22"/>
+        </w:rPr>
+        <w:t xml:space="preserve">le </w:t>
+      </w:r>
+      <w:r>
+        <w:rPr>
+          <w:rFonts w:ascii="Arial" w:hAnsi="Arial" w:cs="Arial"/>
+          <w:sz w:val="22"/>
+          <w:szCs w:val="22"/>
+        </w:rPr>
+        <w:t>moins</w:t>
+      </w:r>
+      <w:r>
+        <w:rPr>
+          <w:rFonts w:ascii="Arial" w:hAnsi="Arial" w:cs="Arial"/>
+          <w:sz w:val="22"/>
+          <w:szCs w:val="22"/>
+        </w:rPr>
+        <w:t xml:space="preserve"> ancien, c’est-à-dire celui obtenu en 2020.</w:t>
+      </w:r>
+      <w:r>
+        <w:rPr>
+          <w:rFonts w:ascii="Arial" w:hAnsi="Arial" w:cs="Arial"/>
+          <w:sz w:val="22"/>
+          <w:szCs w:val="22"/>
+        </w:rPr>
+        <w:t xml:space="preserve"> </w:t>
+      </w:r>
+      <w:r>
+        <w:rPr>
+          <w:rFonts w:ascii="Arial" w:hAnsi="Arial" w:cs="Arial"/>
+          <w:sz w:val="22"/>
+          <w:szCs w:val="22"/>
+        </w:rPr>
+        <w:t xml:space="preserve">Ainsi, nous avons </w:t>
+      </w:r>
+      <w:r>
+        <w:rPr>
+          <w:rFonts w:ascii="Arial" w:hAnsi="Arial" w:cs="Arial"/>
+          <w:sz w:val="22"/>
+          <w:szCs w:val="22"/>
+        </w:rPr>
+        <w:t>sélectionné</w:t>
+      </w:r>
+      <w:r>
+        <w:rPr>
+          <w:rFonts w:ascii="Arial" w:hAnsi="Arial" w:cs="Arial"/>
+          <w:sz w:val="22"/>
+          <w:szCs w:val="22"/>
+        </w:rPr>
+        <w:t>́</w:t>
+      </w:r>
+      <w:r>
+        <w:rPr>
+          <w:rFonts w:ascii="Arial" w:hAnsi="Arial" w:cs="Arial"/>
+          <w:sz w:val="22"/>
+          <w:szCs w:val="22"/>
+        </w:rPr>
+        <w:t xml:space="preserve"> et récupéré</w:t>
+      </w:r>
+      <w:r>
+        <w:rPr>
+          <w:rFonts w:ascii="Arial" w:hAnsi="Arial" w:cs="Arial"/>
+          <w:sz w:val="22"/>
+          <w:szCs w:val="22"/>
+        </w:rPr>
+        <w:t xml:space="preserve"> </w:t>
+      </w:r>
+      <w:r>
+        <w:rPr>
+          <w:rFonts w:ascii="Arial" w:hAnsi="Arial" w:cs="Arial"/>
+          <w:sz w:val="22"/>
+          <w:szCs w:val="22"/>
+        </w:rPr>
+        <w:t xml:space="preserve">par zone d’emploi </w:t>
+      </w:r>
+      <w:r>
+        <w:rPr>
+          <w:rFonts w:ascii="Arial" w:hAnsi="Arial" w:cs="Arial"/>
+          <w:sz w:val="22"/>
+          <w:szCs w:val="22"/>
+        </w:rPr>
+        <w:t>différentes</w:t>
+      </w:r>
+      <w:r>
+        <w:rPr>
+          <w:rFonts w:ascii="Arial" w:hAnsi="Arial" w:cs="Arial"/>
+          <w:sz w:val="22"/>
+          <w:szCs w:val="22"/>
+        </w:rPr>
+        <w:t xml:space="preserve"> variables </w:t>
+      </w:r>
+      <w:r>
+        <w:rPr>
+          <w:rFonts w:ascii="Arial" w:hAnsi="Arial" w:cs="Arial"/>
+          <w:sz w:val="22"/>
+          <w:szCs w:val="22"/>
+        </w:rPr>
+        <w:t>socio-économiques</w:t>
+      </w:r>
+      <w:r>
+        <w:rPr>
+          <w:rFonts w:ascii="Arial" w:hAnsi="Arial" w:cs="Arial"/>
+          <w:sz w:val="22"/>
+          <w:szCs w:val="22"/>
+        </w:rPr>
+        <w:t xml:space="preserve"> sur le site internet de l’Insee afin de </w:t>
+      </w:r>
+      <w:r>
+        <w:rPr>
+          <w:rFonts w:ascii="Arial" w:hAnsi="Arial" w:cs="Arial"/>
+          <w:sz w:val="22"/>
+          <w:szCs w:val="22"/>
+        </w:rPr>
+        <w:t>mener à bien notre projet</w:t>
+      </w:r>
+      <w:r>
+        <w:rPr>
+          <w:rFonts w:ascii="Arial" w:hAnsi="Arial" w:cs="Arial"/>
+          <w:sz w:val="22"/>
+          <w:szCs w:val="22"/>
+        </w:rPr>
+        <w:t xml:space="preserve">. Nous avons pour cela choisi </w:t>
+      </w:r>
+      <w:r>
+        <w:rPr>
+          <w:rFonts w:ascii="Arial" w:hAnsi="Arial" w:cs="Arial"/>
+          <w:sz w:val="22"/>
+          <w:szCs w:val="22"/>
+        </w:rPr>
+        <w:t>3</w:t>
       </w:r>
       <w:r>
         <w:rPr>
@@ -49,42 +568,39 @@
           <w:sz w:val="22"/>
           <w:szCs w:val="22"/>
         </w:rPr>
-        <w:t xml:space="preserve">) </w:t>
-      </w:r>
-      <w:r>
-        <w:rPr>
-          <w:rFonts w:ascii="Arial" w:hAnsi="Arial" w:cs="Arial"/>
-          <w:sz w:val="22"/>
-          <w:szCs w:val="22"/>
-        </w:rPr>
-        <w:t>Socio-économiques</w:t>
-      </w:r>
-    </w:p>
-    <w:p>
-      <w:pPr>
-        <w:rPr>
-          <w:rFonts w:ascii="Arial" w:hAnsi="Arial" w:cs="Arial"/>
-          <w:sz w:val="22"/>
-          <w:szCs w:val="22"/>
-        </w:rPr>
-      </w:pPr>
-    </w:p>
-    <w:p>
-      <w:pPr>
-        <w:jc w:val="both"/>
-        <w:rPr>
-          <w:rFonts w:ascii="Arial" w:hAnsi="Arial" w:cs="Arial"/>
-          <w:sz w:val="22"/>
-          <w:szCs w:val="22"/>
-        </w:rPr>
-      </w:pPr>
-      <w:r>
-        <w:rPr>
-          <w:rFonts w:ascii="Arial" w:hAnsi="Arial" w:cs="Arial"/>
-          <w:sz w:val="22"/>
-          <w:szCs w:val="22"/>
-        </w:rPr>
-        <w:t>Parlons à présent</w:t>
+        <w:t xml:space="preserve"> variables </w:t>
+      </w:r>
+      <w:r>
+        <w:rPr>
+          <w:rFonts w:ascii="Arial" w:hAnsi="Arial" w:cs="Arial"/>
+          <w:sz w:val="22"/>
+          <w:szCs w:val="22"/>
+        </w:rPr>
+        <w:t xml:space="preserve">récentes </w:t>
+      </w:r>
+      <w:r>
+        <w:rPr>
+          <w:rFonts w:ascii="Arial" w:hAnsi="Arial" w:cs="Arial"/>
+          <w:sz w:val="22"/>
+          <w:szCs w:val="22"/>
+        </w:rPr>
+        <w:t>comprises</w:t>
+      </w:r>
+      <w:r>
+        <w:rPr>
+          <w:rFonts w:ascii="Arial" w:hAnsi="Arial" w:cs="Arial"/>
+          <w:sz w:val="22"/>
+          <w:szCs w:val="22"/>
+        </w:rPr>
+        <w:t xml:space="preserve"> entre 201</w:t>
+      </w:r>
+      <w:r>
+        <w:rPr>
+          <w:rFonts w:ascii="Arial" w:hAnsi="Arial" w:cs="Arial"/>
+          <w:sz w:val="22"/>
+          <w:szCs w:val="22"/>
+        </w:rPr>
+        <w:t>8</w:t>
       </w:r>
       <w:r>
         <w:rPr>
@@ -100,39 +616,47 @@
           <w:sz w:val="22"/>
           <w:szCs w:val="22"/>
         </w:rPr>
-        <w:t xml:space="preserve">des données </w:t>
-      </w:r>
-      <w:r>
-        <w:rPr>
-          <w:rFonts w:ascii="Arial" w:hAnsi="Arial" w:cs="Arial"/>
-          <w:sz w:val="22"/>
-          <w:szCs w:val="22"/>
-        </w:rPr>
-        <w:t>socio-économiques</w:t>
-      </w:r>
-      <w:r>
-        <w:rPr>
-          <w:rFonts w:ascii="Arial" w:hAnsi="Arial" w:cs="Arial"/>
-          <w:sz w:val="22"/>
-          <w:szCs w:val="22"/>
-        </w:rPr>
-        <w:t xml:space="preserve">. </w:t>
-      </w:r>
-      <w:r>
-        <w:rPr>
-          <w:rFonts w:ascii="Arial" w:hAnsi="Arial" w:cs="Arial"/>
-          <w:sz w:val="22"/>
-          <w:szCs w:val="22"/>
-        </w:rPr>
-        <w:t>Pour expliquer brièvement</w:t>
-      </w:r>
-      <w:r>
-        <w:rPr>
-          <w:rFonts w:ascii="Arial" w:hAnsi="Arial" w:cs="Arial"/>
-          <w:sz w:val="22"/>
-          <w:szCs w:val="22"/>
-        </w:rPr>
-        <w:t>,</w:t>
+        <w:t>et</w:t>
+      </w:r>
+      <w:r>
+        <w:rPr>
+          <w:rFonts w:ascii="Arial" w:hAnsi="Arial" w:cs="Arial"/>
+          <w:sz w:val="22"/>
+          <w:szCs w:val="22"/>
+        </w:rPr>
+        <w:t xml:space="preserve"> 2020. </w:t>
+      </w:r>
+      <w:r>
+        <w:rPr>
+          <w:rFonts w:ascii="Arial" w:hAnsi="Arial" w:cs="Arial"/>
+          <w:sz w:val="22"/>
+          <w:szCs w:val="22"/>
+        </w:rPr>
+        <w:t xml:space="preserve">Ces variables sont </w:t>
+      </w:r>
+      <w:r>
+        <w:rPr>
+          <w:rFonts w:ascii="Arial" w:hAnsi="Arial" w:cs="Arial"/>
+          <w:sz w:val="22"/>
+          <w:szCs w:val="22"/>
+        </w:rPr>
+        <w:t>reparties</w:t>
+      </w:r>
+      <w:r>
+        <w:rPr>
+          <w:rFonts w:ascii="Arial" w:hAnsi="Arial" w:cs="Arial"/>
+          <w:sz w:val="22"/>
+          <w:szCs w:val="22"/>
+        </w:rPr>
+        <w:t xml:space="preserve"> selon </w:t>
+      </w:r>
+      <w:r>
+        <w:rPr>
+          <w:rFonts w:ascii="Arial" w:hAnsi="Arial" w:cs="Arial"/>
+          <w:sz w:val="22"/>
+          <w:szCs w:val="22"/>
+        </w:rPr>
+        <w:t>des</w:t>
       </w:r>
       <w:r>
         <w:rPr>
@@ -148,583 +672,6 @@
           <w:sz w:val="22"/>
           <w:szCs w:val="22"/>
         </w:rPr>
-        <w:t xml:space="preserve">ses </w:t>
-      </w:r>
-      <w:r>
-        <w:rPr>
-          <w:rFonts w:ascii="Arial" w:hAnsi="Arial" w:cs="Arial"/>
-          <w:sz w:val="22"/>
-          <w:szCs w:val="22"/>
-        </w:rPr>
-        <w:t xml:space="preserve">données </w:t>
-      </w:r>
-      <w:r>
-        <w:rPr>
-          <w:rFonts w:ascii="Arial" w:hAnsi="Arial" w:cs="Arial"/>
-          <w:sz w:val="22"/>
-          <w:szCs w:val="22"/>
-        </w:rPr>
-        <w:t>sont</w:t>
-      </w:r>
-      <w:r>
-        <w:rPr>
-          <w:rFonts w:ascii="Arial" w:hAnsi="Arial" w:cs="Arial"/>
-          <w:sz w:val="22"/>
-          <w:szCs w:val="22"/>
-        </w:rPr>
-        <w:t xml:space="preserve"> relatives ou concernés par l'interaction des facteurs sociaux et économiques</w:t>
-      </w:r>
-      <w:r>
-        <w:rPr>
-          <w:rFonts w:ascii="Arial" w:hAnsi="Arial" w:cs="Arial"/>
-          <w:sz w:val="22"/>
-          <w:szCs w:val="22"/>
-        </w:rPr>
-        <w:t xml:space="preserve">. En général, </w:t>
-      </w:r>
-      <w:r>
-        <w:rPr>
-          <w:rFonts w:ascii="Arial" w:hAnsi="Arial" w:cs="Arial"/>
-          <w:sz w:val="22"/>
-          <w:szCs w:val="22"/>
-        </w:rPr>
-        <w:t>elles</w:t>
-      </w:r>
-      <w:r>
-        <w:rPr>
-          <w:rFonts w:ascii="Arial" w:hAnsi="Arial" w:cs="Arial"/>
-          <w:sz w:val="22"/>
-          <w:szCs w:val="22"/>
-        </w:rPr>
-        <w:t xml:space="preserve"> sont utiles afin d'examiner l'évolution économique des sociétés. </w:t>
-      </w:r>
-      <w:r>
-        <w:rPr>
-          <w:rFonts w:ascii="Arial" w:hAnsi="Arial" w:cs="Arial"/>
-          <w:sz w:val="22"/>
-          <w:szCs w:val="22"/>
-        </w:rPr>
-        <w:t xml:space="preserve">Dans nos cas nous avons mis en lien les banques coopératives avec </w:t>
-      </w:r>
-      <w:r>
-        <w:rPr>
-          <w:rFonts w:ascii="Arial" w:hAnsi="Arial" w:cs="Arial"/>
-          <w:sz w:val="22"/>
-          <w:szCs w:val="22"/>
-        </w:rPr>
-        <w:t>s</w:t>
-      </w:r>
-      <w:r>
-        <w:rPr>
-          <w:rFonts w:ascii="Arial" w:hAnsi="Arial" w:cs="Arial"/>
-          <w:sz w:val="22"/>
-          <w:szCs w:val="22"/>
-        </w:rPr>
-        <w:t xml:space="preserve">es données </w:t>
-      </w:r>
-      <w:r>
-        <w:rPr>
-          <w:rFonts w:ascii="Arial" w:hAnsi="Arial" w:cs="Arial"/>
-          <w:sz w:val="22"/>
-          <w:szCs w:val="22"/>
-        </w:rPr>
-        <w:t>socio-économiques</w:t>
-      </w:r>
-      <w:r>
-        <w:rPr>
-          <w:rFonts w:ascii="Arial" w:hAnsi="Arial" w:cs="Arial"/>
-          <w:sz w:val="22"/>
-          <w:szCs w:val="22"/>
-        </w:rPr>
-        <w:t xml:space="preserve">. </w:t>
-      </w:r>
-      <w:r>
-        <w:rPr>
-          <w:rFonts w:ascii="Arial" w:hAnsi="Arial" w:cs="Arial"/>
-          <w:sz w:val="22"/>
-          <w:szCs w:val="22"/>
-        </w:rPr>
-        <w:t xml:space="preserve">Pour mieux comprendre ses données </w:t>
-      </w:r>
-      <w:r>
-        <w:rPr>
-          <w:rFonts w:ascii="Arial" w:hAnsi="Arial" w:cs="Arial"/>
-          <w:sz w:val="22"/>
-          <w:szCs w:val="22"/>
-        </w:rPr>
-        <w:t>remémorons</w:t>
-      </w:r>
-      <w:r>
-        <w:rPr>
-          <w:rFonts w:ascii="Arial" w:hAnsi="Arial" w:cs="Arial"/>
-          <w:sz w:val="22"/>
-          <w:szCs w:val="22"/>
-        </w:rPr>
-        <w:t xml:space="preserve"> </w:t>
-      </w:r>
-      <w:r>
-        <w:rPr>
-          <w:rFonts w:ascii="Arial" w:eastAsia="Times New Roman" w:hAnsi="Arial" w:cs="Arial"/>
-          <w:sz w:val="22"/>
-          <w:szCs w:val="22"/>
-          <w:lang w:eastAsia="fr-FR"/>
-        </w:rPr>
-        <w:t xml:space="preserve">que cette </w:t>
-      </w:r>
-      <w:r>
-        <w:rPr>
-          <w:rFonts w:ascii="Arial" w:hAnsi="Arial" w:cs="Arial"/>
-          <w:sz w:val="22"/>
-          <w:szCs w:val="22"/>
-        </w:rPr>
-        <w:t>étude</w:t>
-      </w:r>
-      <w:r>
-        <w:rPr>
-          <w:rFonts w:ascii="Arial" w:hAnsi="Arial" w:cs="Arial"/>
-          <w:sz w:val="22"/>
-          <w:szCs w:val="22"/>
-        </w:rPr>
-        <w:t xml:space="preserve"> </w:t>
-      </w:r>
-      <w:r>
-        <w:rPr>
-          <w:rFonts w:ascii="Arial" w:hAnsi="Arial" w:cs="Arial"/>
-          <w:sz w:val="22"/>
-          <w:szCs w:val="22"/>
-        </w:rPr>
-        <w:t>est</w:t>
-      </w:r>
-      <w:r>
-        <w:rPr>
-          <w:rFonts w:ascii="Arial" w:hAnsi="Arial" w:cs="Arial"/>
-          <w:sz w:val="22"/>
-          <w:szCs w:val="22"/>
-        </w:rPr>
-        <w:t xml:space="preserve"> </w:t>
-      </w:r>
-      <w:r>
-        <w:rPr>
-          <w:rFonts w:ascii="Arial" w:hAnsi="Arial" w:cs="Arial"/>
-          <w:sz w:val="22"/>
-          <w:szCs w:val="22"/>
-        </w:rPr>
-        <w:t>basé</w:t>
-      </w:r>
-      <w:r>
-        <w:rPr>
-          <w:rFonts w:ascii="Arial" w:hAnsi="Arial" w:cs="Arial"/>
-          <w:sz w:val="22"/>
-          <w:szCs w:val="22"/>
-        </w:rPr>
-        <w:t xml:space="preserve"> sur les zones d’emploi. </w:t>
-      </w:r>
-      <w:r>
-        <w:rPr>
-          <w:rFonts w:ascii="Arial" w:hAnsi="Arial" w:cs="Arial"/>
-          <w:sz w:val="22"/>
-          <w:szCs w:val="22"/>
-        </w:rPr>
-        <w:t>P</w:t>
-      </w:r>
-      <w:r>
-        <w:rPr>
-          <w:rFonts w:ascii="Arial" w:hAnsi="Arial" w:cs="Arial"/>
-          <w:sz w:val="22"/>
-          <w:szCs w:val="22"/>
-        </w:rPr>
-        <w:t>ar définition</w:t>
-      </w:r>
-      <w:r>
-        <w:rPr>
-          <w:rFonts w:ascii="Arial" w:hAnsi="Arial" w:cs="Arial"/>
-          <w:sz w:val="22"/>
-          <w:szCs w:val="22"/>
-        </w:rPr>
-        <w:t xml:space="preserve"> une</w:t>
-      </w:r>
-      <w:r>
-        <w:rPr>
-          <w:rFonts w:ascii="Arial" w:hAnsi="Arial" w:cs="Arial"/>
-          <w:sz w:val="22"/>
-          <w:szCs w:val="22"/>
-        </w:rPr>
-        <w:t xml:space="preserve"> zone d'emploi est </w:t>
-      </w:r>
-      <w:r>
-        <w:rPr>
-          <w:rFonts w:ascii="Arial" w:hAnsi="Arial" w:cs="Arial"/>
-          <w:sz w:val="22"/>
-          <w:szCs w:val="22"/>
-        </w:rPr>
-        <w:t xml:space="preserve">un </w:t>
-      </w:r>
-      <w:r>
-        <w:rPr>
-          <w:rFonts w:ascii="Arial" w:hAnsi="Arial" w:cs="Arial"/>
-          <w:sz w:val="22"/>
-          <w:szCs w:val="22"/>
-        </w:rPr>
-        <w:t xml:space="preserve">espace </w:t>
-      </w:r>
-      <w:r>
-        <w:rPr>
-          <w:rFonts w:ascii="Arial" w:hAnsi="Arial" w:cs="Arial"/>
-          <w:sz w:val="22"/>
-          <w:szCs w:val="22"/>
-        </w:rPr>
-        <w:t>géographique</w:t>
-      </w:r>
-      <w:r>
-        <w:rPr>
-          <w:rFonts w:ascii="Arial" w:hAnsi="Arial" w:cs="Arial"/>
-          <w:sz w:val="22"/>
-          <w:szCs w:val="22"/>
-        </w:rPr>
-        <w:t xml:space="preserve"> </w:t>
-      </w:r>
-      <w:r>
-        <w:rPr>
-          <w:rFonts w:ascii="Arial" w:hAnsi="Arial" w:cs="Arial"/>
-          <w:sz w:val="22"/>
-          <w:szCs w:val="22"/>
-        </w:rPr>
-        <w:t>à l'intérieur duquel la plupart de la population active réside et travaille.</w:t>
-      </w:r>
-      <w:r>
-        <w:rPr>
-          <w:rFonts w:ascii="Arial" w:hAnsi="Arial" w:cs="Arial"/>
-          <w:sz w:val="22"/>
-          <w:szCs w:val="22"/>
-        </w:rPr>
-        <w:t xml:space="preserve"> </w:t>
-      </w:r>
-      <w:r>
-        <w:rPr>
-          <w:rFonts w:ascii="Arial" w:hAnsi="Arial" w:cs="Arial"/>
-          <w:sz w:val="22"/>
-          <w:szCs w:val="22"/>
-        </w:rPr>
-        <w:t xml:space="preserve">Ce </w:t>
-      </w:r>
-      <w:r>
-        <w:rPr>
-          <w:rFonts w:ascii="Arial" w:hAnsi="Arial" w:cs="Arial"/>
-          <w:sz w:val="22"/>
-          <w:szCs w:val="22"/>
-        </w:rPr>
-        <w:t>découpage</w:t>
-      </w:r>
-      <w:r>
-        <w:rPr>
-          <w:rFonts w:ascii="Arial" w:hAnsi="Arial" w:cs="Arial"/>
-          <w:sz w:val="22"/>
-          <w:szCs w:val="22"/>
-        </w:rPr>
-        <w:t xml:space="preserve"> en zone d’emploi sert de référence pour certain critères socio-économiques comme par exemple le taux de chômage. </w:t>
-      </w:r>
-      <w:r>
-        <w:rPr>
-          <w:rFonts w:ascii="Arial" w:hAnsi="Arial" w:cs="Arial"/>
-          <w:sz w:val="22"/>
-          <w:szCs w:val="22"/>
-        </w:rPr>
-        <w:t xml:space="preserve">Différents découpage </w:t>
-      </w:r>
-      <w:r>
-        <w:rPr>
-          <w:rFonts w:ascii="Arial" w:hAnsi="Arial" w:cs="Arial"/>
-          <w:sz w:val="22"/>
-          <w:szCs w:val="22"/>
-        </w:rPr>
-        <w:t xml:space="preserve">par zone d’emploi </w:t>
-      </w:r>
-      <w:r>
-        <w:rPr>
-          <w:rFonts w:ascii="Arial" w:hAnsi="Arial" w:cs="Arial"/>
-          <w:sz w:val="22"/>
-          <w:szCs w:val="22"/>
-        </w:rPr>
-        <w:t xml:space="preserve">de la France métropolitaine ainsi que des DOM-TOM ont été réalisées. Cette étude se focalisera sur </w:t>
-      </w:r>
-      <w:r>
-        <w:rPr>
-          <w:rFonts w:ascii="Arial" w:hAnsi="Arial" w:cs="Arial"/>
-          <w:sz w:val="22"/>
-          <w:szCs w:val="22"/>
-        </w:rPr>
-        <w:t xml:space="preserve">le </w:t>
-      </w:r>
-      <w:r>
-        <w:rPr>
-          <w:rFonts w:ascii="Arial" w:hAnsi="Arial" w:cs="Arial"/>
-          <w:sz w:val="22"/>
-          <w:szCs w:val="22"/>
-        </w:rPr>
-        <w:t>découpage</w:t>
-      </w:r>
-      <w:r>
-        <w:rPr>
-          <w:rFonts w:ascii="Arial" w:hAnsi="Arial" w:cs="Arial"/>
-          <w:sz w:val="22"/>
-          <w:szCs w:val="22"/>
-        </w:rPr>
-        <w:t xml:space="preserve"> </w:t>
-      </w:r>
-      <w:r>
-        <w:rPr>
-          <w:rFonts w:ascii="Arial" w:hAnsi="Arial" w:cs="Arial"/>
-          <w:sz w:val="22"/>
-          <w:szCs w:val="22"/>
-        </w:rPr>
-        <w:t xml:space="preserve">le </w:t>
-      </w:r>
-      <w:r>
-        <w:rPr>
-          <w:rFonts w:ascii="Arial" w:hAnsi="Arial" w:cs="Arial"/>
-          <w:sz w:val="22"/>
-          <w:szCs w:val="22"/>
-        </w:rPr>
-        <w:t>moins</w:t>
-      </w:r>
-      <w:r>
-        <w:rPr>
-          <w:rFonts w:ascii="Arial" w:hAnsi="Arial" w:cs="Arial"/>
-          <w:sz w:val="22"/>
-          <w:szCs w:val="22"/>
-        </w:rPr>
-        <w:t xml:space="preserve"> ancien, c’est-à-dire celui obtenu en 2020.</w:t>
-      </w:r>
-      <w:r>
-        <w:rPr>
-          <w:rFonts w:ascii="Arial" w:hAnsi="Arial" w:cs="Arial"/>
-          <w:sz w:val="22"/>
-          <w:szCs w:val="22"/>
-        </w:rPr>
-        <w:t xml:space="preserve"> </w:t>
-      </w:r>
-      <w:r>
-        <w:rPr>
-          <w:rFonts w:ascii="Arial" w:hAnsi="Arial" w:cs="Arial"/>
-          <w:sz w:val="22"/>
-          <w:szCs w:val="22"/>
-        </w:rPr>
-        <w:t xml:space="preserve">Ainsi, nous avons </w:t>
-      </w:r>
-      <w:r>
-        <w:rPr>
-          <w:rFonts w:ascii="Arial" w:hAnsi="Arial" w:cs="Arial"/>
-          <w:sz w:val="22"/>
-          <w:szCs w:val="22"/>
-        </w:rPr>
-        <w:t>sélectionné</w:t>
-      </w:r>
-      <w:r>
-        <w:rPr>
-          <w:rFonts w:ascii="Arial" w:hAnsi="Arial" w:cs="Arial"/>
-          <w:sz w:val="22"/>
-          <w:szCs w:val="22"/>
-        </w:rPr>
-        <w:t>́</w:t>
-      </w:r>
-      <w:r>
-        <w:rPr>
-          <w:rFonts w:ascii="Arial" w:hAnsi="Arial" w:cs="Arial"/>
-          <w:sz w:val="22"/>
-          <w:szCs w:val="22"/>
-        </w:rPr>
-        <w:t xml:space="preserve"> et récupéré</w:t>
-      </w:r>
-      <w:r>
-        <w:rPr>
-          <w:rFonts w:ascii="Arial" w:hAnsi="Arial" w:cs="Arial"/>
-          <w:sz w:val="22"/>
-          <w:szCs w:val="22"/>
-        </w:rPr>
-        <w:t xml:space="preserve"> </w:t>
-      </w:r>
-      <w:r>
-        <w:rPr>
-          <w:rFonts w:ascii="Arial" w:hAnsi="Arial" w:cs="Arial"/>
-          <w:sz w:val="22"/>
-          <w:szCs w:val="22"/>
-        </w:rPr>
-        <w:t xml:space="preserve">par zone d’emploi </w:t>
-      </w:r>
-      <w:r>
-        <w:rPr>
-          <w:rFonts w:ascii="Arial" w:hAnsi="Arial" w:cs="Arial"/>
-          <w:sz w:val="22"/>
-          <w:szCs w:val="22"/>
-        </w:rPr>
-        <w:t>différentes</w:t>
-      </w:r>
-      <w:r>
-        <w:rPr>
-          <w:rFonts w:ascii="Arial" w:hAnsi="Arial" w:cs="Arial"/>
-          <w:sz w:val="22"/>
-          <w:szCs w:val="22"/>
-        </w:rPr>
-        <w:t xml:space="preserve"> variables </w:t>
-      </w:r>
-      <w:r>
-        <w:rPr>
-          <w:rFonts w:ascii="Arial" w:hAnsi="Arial" w:cs="Arial"/>
-          <w:sz w:val="22"/>
-          <w:szCs w:val="22"/>
-        </w:rPr>
-        <w:t>socio-économiques</w:t>
-      </w:r>
-      <w:r>
-        <w:rPr>
-          <w:rFonts w:ascii="Arial" w:hAnsi="Arial" w:cs="Arial"/>
-          <w:sz w:val="22"/>
-          <w:szCs w:val="22"/>
-        </w:rPr>
-        <w:t xml:space="preserve"> sur le site internet de l’Insee afin de </w:t>
-      </w:r>
-      <w:r>
-        <w:rPr>
-          <w:rFonts w:ascii="Arial" w:hAnsi="Arial" w:cs="Arial"/>
-          <w:sz w:val="22"/>
-          <w:szCs w:val="22"/>
-        </w:rPr>
-        <w:t>mener à bien notre projet</w:t>
-      </w:r>
-      <w:r>
-        <w:rPr>
-          <w:rFonts w:ascii="Arial" w:hAnsi="Arial" w:cs="Arial"/>
-          <w:sz w:val="22"/>
-          <w:szCs w:val="22"/>
-        </w:rPr>
-        <w:t xml:space="preserve">. Nous avons pour cela choisi </w:t>
-      </w:r>
-      <w:r>
-        <w:rPr>
-          <w:rFonts w:ascii="Arial" w:hAnsi="Arial" w:cs="Arial"/>
-          <w:sz w:val="22"/>
-          <w:szCs w:val="22"/>
-        </w:rPr>
-        <w:t>3</w:t>
-      </w:r>
-      <w:r>
-        <w:rPr>
-          <w:rFonts w:ascii="Arial" w:hAnsi="Arial" w:cs="Arial"/>
-          <w:sz w:val="22"/>
-          <w:szCs w:val="22"/>
-        </w:rPr>
-        <w:t>2</w:t>
-      </w:r>
-      <w:r>
-        <w:rPr>
-          <w:rFonts w:ascii="Arial" w:hAnsi="Arial" w:cs="Arial"/>
-          <w:sz w:val="22"/>
-          <w:szCs w:val="22"/>
-        </w:rPr>
-        <w:t xml:space="preserve"> variables </w:t>
-      </w:r>
-      <w:r>
-        <w:rPr>
-          <w:rFonts w:ascii="Arial" w:hAnsi="Arial" w:cs="Arial"/>
-          <w:sz w:val="22"/>
-          <w:szCs w:val="22"/>
-        </w:rPr>
-        <w:t xml:space="preserve">récentes </w:t>
-      </w:r>
-      <w:r>
-        <w:rPr>
-          <w:rFonts w:ascii="Arial" w:hAnsi="Arial" w:cs="Arial"/>
-          <w:sz w:val="22"/>
-          <w:szCs w:val="22"/>
-        </w:rPr>
-        <w:t>comprises</w:t>
-      </w:r>
-      <w:r>
-        <w:rPr>
-          <w:rFonts w:ascii="Arial" w:hAnsi="Arial" w:cs="Arial"/>
-          <w:sz w:val="22"/>
-          <w:szCs w:val="22"/>
-        </w:rPr>
-        <w:t xml:space="preserve"> entre 201</w:t>
-      </w:r>
-      <w:r>
-        <w:rPr>
-          <w:rFonts w:ascii="Arial" w:hAnsi="Arial" w:cs="Arial"/>
-          <w:sz w:val="22"/>
-          <w:szCs w:val="22"/>
-        </w:rPr>
-        <w:t>8</w:t>
-      </w:r>
-      <w:r>
-        <w:rPr>
-          <w:rFonts w:ascii="Arial" w:hAnsi="Arial" w:cs="Arial"/>
-          <w:sz w:val="22"/>
-          <w:szCs w:val="22"/>
-        </w:rPr>
-        <w:t xml:space="preserve"> </w:t>
-      </w:r>
-      <w:r>
-        <w:rPr>
-          <w:rFonts w:ascii="Arial" w:hAnsi="Arial" w:cs="Arial"/>
-          <w:sz w:val="22"/>
-          <w:szCs w:val="22"/>
-        </w:rPr>
-        <w:t>et</w:t>
-      </w:r>
-      <w:r>
-        <w:rPr>
-          <w:rFonts w:ascii="Arial" w:hAnsi="Arial" w:cs="Arial"/>
-          <w:sz w:val="22"/>
-          <w:szCs w:val="22"/>
-        </w:rPr>
-        <w:t xml:space="preserve"> 2020. </w:t>
-      </w:r>
-      <w:r>
-        <w:rPr>
-          <w:rFonts w:ascii="Arial" w:hAnsi="Arial" w:cs="Arial"/>
-          <w:sz w:val="22"/>
-          <w:szCs w:val="22"/>
-        </w:rPr>
-        <w:t xml:space="preserve">Ces variables sont </w:t>
-      </w:r>
-      <w:r>
-        <w:rPr>
-          <w:rFonts w:ascii="Arial" w:hAnsi="Arial" w:cs="Arial"/>
-          <w:sz w:val="22"/>
-          <w:szCs w:val="22"/>
-        </w:rPr>
-        <w:t>reparties</w:t>
-      </w:r>
-      <w:r>
-        <w:rPr>
-          <w:rFonts w:ascii="Arial" w:hAnsi="Arial" w:cs="Arial"/>
-          <w:sz w:val="22"/>
-          <w:szCs w:val="22"/>
-        </w:rPr>
-        <w:t xml:space="preserve"> selon </w:t>
-      </w:r>
-      <w:r>
-        <w:rPr>
-          <w:rFonts w:ascii="Arial" w:hAnsi="Arial" w:cs="Arial"/>
-          <w:sz w:val="22"/>
-          <w:szCs w:val="22"/>
-        </w:rPr>
-        <w:t>des</w:t>
-      </w:r>
-      <w:r>
-        <w:rPr>
-          <w:rFonts w:ascii="Arial" w:hAnsi="Arial" w:cs="Arial"/>
-          <w:sz w:val="22"/>
-          <w:szCs w:val="22"/>
-        </w:rPr>
-        <w:t xml:space="preserve"> </w:t>
-      </w:r>
-      <w:r>
-        <w:rPr>
-          <w:rFonts w:ascii="Arial" w:hAnsi="Arial" w:cs="Arial"/>
-          <w:sz w:val="22"/>
-          <w:szCs w:val="22"/>
-        </w:rPr>
         <w:t>catégories</w:t>
       </w:r>
       <w:r>
@@ -791,23 +738,7 @@
           <w:sz w:val="22"/>
           <w:szCs w:val="22"/>
         </w:rPr>
-        <w:t xml:space="preserve">les revenus et pauvreté des ménages en 2019 avec </w:t>
-      </w:r>
-      <w:r>
-        <w:rPr>
-          <w:rFonts w:ascii="Arial" w:hAnsi="Arial" w:cs="Arial"/>
-          <w:sz w:val="22"/>
-          <w:szCs w:val="22"/>
-        </w:rPr>
-        <w:t>les variables</w:t>
-      </w:r>
-      <w:r>
-        <w:rPr>
-          <w:rFonts w:ascii="Arial" w:hAnsi="Arial" w:cs="Arial"/>
-          <w:sz w:val="22"/>
-          <w:szCs w:val="22"/>
-        </w:rPr>
-        <w:t xml:space="preserve"> </w:t>
+        <w:t xml:space="preserve">les revenus et pauvreté des ménages en 2019 avec les variables </w:t>
       </w:r>
       <w:r>
         <w:rPr>
@@ -1705,15 +1636,7 @@
           <w:szCs w:val="22"/>
         </w:rPr>
         <w:lastRenderedPageBreak/>
-        <w:t>Emploi salarié - Total</w:t>
-      </w:r>
-      <w:r>
-        <w:rPr>
-          <w:rFonts w:ascii="Arial" w:hAnsi="Arial" w:cs="Arial"/>
-          <w:sz w:val="22"/>
-          <w:szCs w:val="22"/>
-        </w:rPr>
-        <w:t xml:space="preserve"> </w:t>
+        <w:t xml:space="preserve">Emploi salarié - Total </w:t>
       </w:r>
     </w:p>
     <w:p>
@@ -2100,8 +2023,6 @@
         </w:rPr>
         <w:t>.</w:t>
       </w:r>
-      <w:bookmarkStart w:id="0" w:name="_GoBack"/>
-      <w:bookmarkEnd w:id="0"/>
     </w:p>
     <w:p>
       <w:pPr>

--- a/Rapport/Présentation_des données/presentation_donnes_socio.docx
+++ b/Rapport/Présentation_des données/presentation_donnes_socio.docx
@@ -374,41 +374,7 @@
           <w:sz w:val="22"/>
           <w:szCs w:val="22"/>
         </w:rPr>
-        <w:t>Différents découpage par zone d’emploi de la France métropolitaine ainsi que des D</w:t>
-      </w:r>
-      <w:r>
-        <w:rPr>
-          <w:rFonts w:ascii="Arial" w:hAnsi="Arial" w:cs="Arial"/>
-          <w:sz w:val="22"/>
-          <w:szCs w:val="22"/>
-        </w:rPr>
-        <w:t>R</w:t>
-      </w:r>
-      <w:r>
-        <w:rPr>
-          <w:rFonts w:ascii="Arial" w:hAnsi="Arial" w:cs="Arial"/>
-          <w:sz w:val="22"/>
-          <w:szCs w:val="22"/>
-        </w:rPr>
-        <w:t>OM-</w:t>
-      </w:r>
-      <w:r>
-        <w:rPr>
-          <w:rFonts w:ascii="Arial" w:hAnsi="Arial" w:cs="Arial"/>
-          <w:sz w:val="22"/>
-          <w:szCs w:val="22"/>
-        </w:rPr>
-        <w:t>C</w:t>
-      </w:r>
-      <w:bookmarkStart w:id="0" w:name="_GoBack"/>
-      <w:bookmarkEnd w:id="0"/>
-      <w:r>
-        <w:rPr>
-          <w:rFonts w:ascii="Arial" w:hAnsi="Arial" w:cs="Arial"/>
-          <w:sz w:val="22"/>
-          <w:szCs w:val="22"/>
-        </w:rPr>
-        <w:t xml:space="preserve">OM ont été réalisées. Cette étude se focalisera sur </w:t>
+        <w:t xml:space="preserve">Différents découpage par zone d’emploi de la France métropolitaine ainsi que des DOM-TOM ont été réalisées. Cette étude se focalisera sur </w:t>
       </w:r>
       <w:r>
         <w:rPr>
@@ -1399,7 +1365,16 @@
           <w:sz w:val="22"/>
           <w:szCs w:val="22"/>
         </w:rPr>
-        <w:t>les variab</w:t>
+        <w:t xml:space="preserve">les </w:t>
+      </w:r>
+      <w:bookmarkStart w:id="0" w:name="_GoBack"/>
+      <w:r>
+        <w:rPr>
+          <w:rFonts w:ascii="Arial" w:hAnsi="Arial" w:cs="Arial"/>
+          <w:sz w:val="22"/>
+          <w:szCs w:val="22"/>
+        </w:rPr>
+        <w:t>variab</w:t>
       </w:r>
       <w:r>
         <w:rPr>
@@ -1449,6 +1424,7 @@
         </w:rPr>
         <w:t xml:space="preserve">datant de 2018 </w:t>
       </w:r>
+      <w:bookmarkEnd w:id="0"/>
       <w:r>
         <w:rPr>
           <w:rFonts w:ascii="Arial" w:hAnsi="Arial" w:cs="Arial"/>
@@ -1637,6 +1613,28 @@
         </w:rPr>
         <w:lastRenderedPageBreak/>
         <w:t xml:space="preserve">Emploi salarié - Total </w:t>
+      </w:r>
+    </w:p>
+    <w:p>
+      <w:pPr>
+        <w:pStyle w:val="NormalWeb"/>
+        <w:numPr>
+          <w:ilvl w:val="0"/>
+          <w:numId w:val="1"/>
+        </w:numPr>
+        <w:rPr>
+          <w:rFonts w:ascii="Arial" w:hAnsi="Arial" w:cs="Arial"/>
+          <w:sz w:val="22"/>
+          <w:szCs w:val="22"/>
+        </w:rPr>
+      </w:pPr>
+      <w:r>
+        <w:rPr>
+          <w:rFonts w:ascii="Arial" w:hAnsi="Arial" w:cs="Arial"/>
+          <w:sz w:val="22"/>
+          <w:szCs w:val="22"/>
+        </w:rPr>
+        <w:t>Emploi non salarié</w:t>
       </w:r>
     </w:p>
     <w:p>
